--- a/Admin Volunteers.docx
+++ b/Admin Volunteers.docx
@@ -437,8 +437,11 @@
             </w:pPr>
             <w:r>
               <w:rPr>
-                <w:rtl w:val="0"/>
-              </w:rPr>
+                <w:sz w:val="24"/>
+                <w:szCs w:val="24"/>
+                <w:rtl w:val="0"/>
+              </w:rPr>
+              <w:t xml:space="preserve">Ali Shahid</w:t>
             </w:r>
           </w:p>
         </w:tc>
@@ -498,8 +501,11 @@
             </w:pPr>
             <w:r>
               <w:rPr>
-                <w:rtl w:val="0"/>
-              </w:rPr>
+                <w:sz w:val="24"/>
+                <w:szCs w:val="24"/>
+                <w:rtl w:val="0"/>
+              </w:rPr>
+              <w:t xml:space="preserve">Michael CWJ;</w:t>
             </w:r>
           </w:p>
         </w:tc>
@@ -683,7 +689,7 @@
                 <w:szCs w:val="24"/>
                 <w:rtl w:val="0"/>
               </w:rPr>
-              <w:t xml:space="preserve">Qiao; Midusa;Bethel; Yousef,Muzammil;Dan Huynh; Nick, Yingxu; Rosario</w:t>
+              <w:t xml:space="preserve">Qiao; Midusa;Bethel; Yousef,Muzammil;Dan Huynh; Nick, Yingxu; Rosario; Zachary</w:t>
             </w:r>
           </w:p>
         </w:tc>
@@ -962,38 +968,38 @@
                 <w:szCs w:val="24"/>
                 <w:rtl w:val="0"/>
               </w:rPr>
-              <w:t xml:space="preserve">Julius; Dustin; Ali; Josh; Rosario</w:t>
-            </w:r>
-          </w:p>
-        </w:tc>
-        <w:tc>
-          <w:tcPr>
-            <w:shd w:fill="auto" w:val="clear"/>
-            <w:tcMar>
-              <w:top w:w="100.0" w:type="dxa"/>
-              <w:left w:w="100.0" w:type="dxa"/>
-              <w:bottom w:w="100.0" w:type="dxa"/>
-              <w:right w:w="100.0" w:type="dxa"/>
-            </w:tcMar>
-            <w:vAlign w:val="top"/>
-          </w:tcPr>
-          <w:p>
-            <w:pPr>
-              <w:widowControl w:val="0"/>
-              <w:spacing w:line="240" w:lineRule="auto"/>
-              <w:contextualSpacing w:val="0"/>
-              <w:rPr>
-                <w:sz w:val="24"/>
-                <w:szCs w:val="24"/>
-              </w:rPr>
-            </w:pPr>
-            <w:r>
-              <w:rPr>
-                <w:sz w:val="24"/>
-                <w:szCs w:val="24"/>
-                <w:rtl w:val="0"/>
-              </w:rPr>
-              <w:t xml:space="preserve">Rosario Elmy</w:t>
+              <w:t xml:space="preserve">Julius; Dustin; Ali; Josh; Rosario; Zachary</w:t>
+            </w:r>
+          </w:p>
+        </w:tc>
+        <w:tc>
+          <w:tcPr>
+            <w:shd w:fill="auto" w:val="clear"/>
+            <w:tcMar>
+              <w:top w:w="100.0" w:type="dxa"/>
+              <w:left w:w="100.0" w:type="dxa"/>
+              <w:bottom w:w="100.0" w:type="dxa"/>
+              <w:right w:w="100.0" w:type="dxa"/>
+            </w:tcMar>
+            <w:vAlign w:val="top"/>
+          </w:tcPr>
+          <w:p>
+            <w:pPr>
+              <w:widowControl w:val="0"/>
+              <w:spacing w:line="240" w:lineRule="auto"/>
+              <w:contextualSpacing w:val="0"/>
+              <w:rPr>
+                <w:sz w:val="24"/>
+                <w:szCs w:val="24"/>
+              </w:rPr>
+            </w:pPr>
+            <w:r>
+              <w:rPr>
+                <w:sz w:val="24"/>
+                <w:szCs w:val="24"/>
+                <w:rtl w:val="0"/>
+              </w:rPr>
+              <w:t xml:space="preserve">Rosario Elmy, Julius Fan</w:t>
             </w:r>
           </w:p>
         </w:tc>
